--- a/Text/Round2/histograms_round2.docx
+++ b/Text/Round2/histograms_round2.docx
@@ -1707,6 +1707,7 @@
         <w:rPr>
           <w:rFonts w:ascii="Times New Roman" w:hAnsi="Times New Roman" w:cs="Times New Roman"/>
           <w:color w:val="000000" w:themeColor="text1"/>
+          <w:vertAlign w:val="superscript"/>
         </w:rPr>
         <w:t>◦</w:t>
       </w:r>

--- a/Text/Round2/histograms_round2.docx
+++ b/Text/Round2/histograms_round2.docx
@@ -592,7 +592,7 @@
           <w:sz w:val="20"/>
           <w:szCs w:val="20"/>
         </w:rPr>
-        <w:t>26</w:t>
+        <w:t>52</w:t>
       </w:r>
     </w:p>
     <w:p>
